--- a/Tutorial for RSNET.docx
+++ b/Tutorial for RSNET.docx
@@ -245,7 +245,7 @@
           <w:sz w:val="28"/>
           <w:szCs w:val="28"/>
         </w:rPr>
-        <w:t>intercations</w:t>
+        <w:t>inter</w:t>
       </w:r>
       <w:r>
         <w:rPr>
@@ -253,6 +253,22 @@
           <w:sz w:val="28"/>
           <w:szCs w:val="28"/>
         </w:rPr>
+        <w:t>ac</w:t>
+      </w:r>
+      <w:r>
+        <w:rPr>
+          <w:rFonts w:ascii="Times New Roman" w:hAnsi="Times New Roman" w:cs="Times New Roman" w:hint="eastAsia"/>
+          <w:sz w:val="28"/>
+          <w:szCs w:val="28"/>
+        </w:rPr>
+        <w:t>tions</w:t>
+      </w:r>
+      <w:r>
+        <w:rPr>
+          <w:rFonts w:ascii="Times New Roman" w:hAnsi="Times New Roman" w:cs="Times New Roman" w:hint="eastAsia"/>
+          <w:sz w:val="28"/>
+          <w:szCs w:val="28"/>
+        </w:rPr>
         <w:t xml:space="preserve"> </w:t>
       </w:r>
       <w:r>
@@ -261,7 +277,23 @@
           <w:sz w:val="28"/>
           <w:szCs w:val="28"/>
         </w:rPr>
-        <w:t>and dimension of putative causality is reduced adaptively to remove weak and indirect connections.</w:t>
+        <w:t xml:space="preserve">and dimension of putative </w:t>
+      </w:r>
+      <w:r>
+        <w:rPr>
+          <w:rFonts w:ascii="Times New Roman" w:hAnsi="Times New Roman" w:cs="Times New Roman" w:hint="eastAsia"/>
+          <w:sz w:val="28"/>
+          <w:szCs w:val="28"/>
+        </w:rPr>
+        <w:t xml:space="preserve">interactions </w:t>
+      </w:r>
+      <w:r>
+        <w:rPr>
+          <w:rFonts w:ascii="Times New Roman" w:hAnsi="Times New Roman" w:cs="Times New Roman"/>
+          <w:sz w:val="28"/>
+          <w:szCs w:val="28"/>
+        </w:rPr>
+        <w:t>is reduced adaptively to remove weak and indirect connections.</w:t>
       </w:r>
       <w:r>
         <w:rPr>
@@ -3687,7 +3719,7 @@
               <w:noProof/>
               <w:lang w:val="zh-CN"/>
             </w:rPr>
-            <w:t>4</w:t>
+            <w:t>1</w:t>
           </w:r>
         </w:fldSimple>
       </w:p>

--- a/Tutorial for RSNET.docx
+++ b/Tutorial for RSNET.docx
@@ -1764,7 +1764,27 @@
           <w:sz w:val="24"/>
           <w:szCs w:val="24"/>
         </w:rPr>
-        <w:t>'apple_fruit_development_data.txt'</w:t>
+        <w:t>'</w:t>
+      </w:r>
+      <w:r>
+        <w:rPr>
+          <w:rFonts w:ascii="Courier New" w:hAnsi="Courier New" w:cs="Courier New" w:hint="eastAsia"/>
+          <w:color w:val="A020F0"/>
+          <w:kern w:val="0"/>
+          <w:sz w:val="24"/>
+          <w:szCs w:val="24"/>
+        </w:rPr>
+        <w:t>test</w:t>
+      </w:r>
+      <w:r>
+        <w:rPr>
+          <w:rFonts w:ascii="Courier New" w:hAnsi="Courier New" w:cs="Courier New"/>
+          <w:color w:val="A020F0"/>
+          <w:kern w:val="0"/>
+          <w:sz w:val="24"/>
+          <w:szCs w:val="24"/>
+        </w:rPr>
+        <w:t>_data.txt'</w:t>
       </w:r>
       <w:r>
         <w:rPr>
@@ -3719,7 +3739,7 @@
               <w:noProof/>
               <w:lang w:val="zh-CN"/>
             </w:rPr>
-            <w:t>1</w:t>
+            <w:t>2</w:t>
           </w:r>
         </w:fldSimple>
       </w:p>
